--- a/Spring_Algorithm_Questions/src/main/resource/Resume.docx
+++ b/Spring_Algorithm_Questions/src/main/resource/Resume.docx
@@ -434,14 +434,7 @@
           <w:rFonts w:ascii="Calibri Light" w:eastAsia="Calibri Light" w:hAnsi="Calibri Light" w:cs="Calibri Light"/>
           <w:color w:val="000000"/>
         </w:rPr>
-        <w:t>Hav</w:t>
-      </w:r>
-      <w:r>
-        <w:rPr>
-          <w:rFonts w:ascii="Calibri Light" w:eastAsia="Calibri Light" w:hAnsi="Calibri Light" w:cs="Calibri Light"/>
-          <w:color w:val="000000"/>
-        </w:rPr>
-        <w:t xml:space="preserve">ing </w:t>
+        <w:t xml:space="preserve">Having </w:t>
       </w:r>
       <w:proofErr w:type="gramStart"/>
       <w:r>
@@ -562,15 +555,7 @@
           <w:b/>
           <w:color w:val="000000"/>
         </w:rPr>
-        <w:t xml:space="preserve">OOP, COLLECTION, </w:t>
-      </w:r>
-      <w:r>
-        <w:rPr>
-          <w:rFonts w:ascii="Calibri Light" w:eastAsia="Calibri Light" w:hAnsi="Calibri Light" w:cs="Calibri Light"/>
-          <w:b/>
-          <w:color w:val="000000"/>
-        </w:rPr>
-        <w:t xml:space="preserve">FILE HANDLING, EXCEPTION HANDLING, MULTITHREADING. </w:t>
+        <w:t xml:space="preserve">OOP, COLLECTION, FILE HANDLING, EXCEPTION HANDLING, MULTITHREADING. </w:t>
       </w:r>
     </w:p>
     <w:p>
@@ -692,30 +677,16 @@
           <w:rFonts w:ascii="Calibri Light" w:eastAsia="Calibri Light" w:hAnsi="Calibri Light" w:cs="Calibri Light"/>
           <w:color w:val="000000"/>
         </w:rPr>
-        <w:t xml:space="preserve">Having experience in Agile Model and best practices in </w:t>
-      </w:r>
-      <w:proofErr w:type="gramStart"/>
-      <w:r>
-        <w:rPr>
-          <w:rFonts w:ascii="Calibri Light" w:eastAsia="Calibri Light" w:hAnsi="Calibri Light" w:cs="Calibri Light"/>
-          <w:color w:val="000000"/>
-        </w:rPr>
-        <w:t>Testing  wit</w:t>
-      </w:r>
-      <w:r>
-        <w:rPr>
-          <w:rFonts w:ascii="Calibri Light" w:eastAsia="Calibri Light" w:hAnsi="Calibri Light" w:cs="Calibri Light"/>
-          <w:color w:val="000000"/>
-        </w:rPr>
-        <w:t>h</w:t>
-      </w:r>
-      <w:proofErr w:type="gramEnd"/>
-      <w:r>
-        <w:rPr>
-          <w:rFonts w:ascii="Calibri Light" w:eastAsia="Calibri Light" w:hAnsi="Calibri Light" w:cs="Calibri Light"/>
-          <w:color w:val="000000"/>
-        </w:rPr>
-        <w:t xml:space="preserve"> </w:t>
+        <w:t xml:space="preserve">Having experience in Agile Model and best practices in Testing </w:t>
+      </w:r>
+      <w:bookmarkStart w:id="0" w:name="_GoBack"/>
+      <w:bookmarkEnd w:id="0"/>
+      <w:r>
+        <w:rPr>
+          <w:rFonts w:ascii="Calibri Light" w:eastAsia="Calibri Light" w:hAnsi="Calibri Light" w:cs="Calibri Light"/>
+          <w:color w:val="000000"/>
+        </w:rPr>
+        <w:t xml:space="preserve">with </w:t>
       </w:r>
       <w:proofErr w:type="spellStart"/>
       <w:r>
@@ -1286,14 +1257,7 @@
           <w:color w:val="00000A"/>
         </w:rPr>
         <w:tab/>
-        <w:t xml:space="preserve">               Spring Boot, Hibernate, Restful</w:t>
-      </w:r>
-      <w:r>
-        <w:rPr>
-          <w:rFonts w:ascii="Calibri Light" w:eastAsia="Calibri Light" w:hAnsi="Calibri Light" w:cs="Calibri Light"/>
-          <w:color w:val="00000A"/>
-        </w:rPr>
-        <w:t xml:space="preserve"> web services,</w:t>
+        <w:t xml:space="preserve">               Spring Boot, Hibernate, Restful web services,</w:t>
       </w:r>
     </w:p>
     <w:p>
@@ -1325,12 +1289,6 @@
           <w:color w:val="00000A"/>
         </w:rPr>
         <w:tab/>
-      </w:r>
-      <w:r>
-        <w:rPr>
-          <w:rFonts w:ascii="Calibri Light" w:eastAsia="Calibri Light" w:hAnsi="Calibri Light" w:cs="Calibri Light"/>
-          <w:color w:val="00000A"/>
-        </w:rPr>
         <w:t xml:space="preserve">               Strategy, </w:t>
       </w:r>
       <w:proofErr w:type="spellStart"/>
@@ -1340,14 +1298,7 @@
           <w:rFonts w:ascii="Calibri Light" w:eastAsia="Calibri Light" w:hAnsi="Calibri Light" w:cs="Calibri Light"/>
           <w:color w:val="00000A"/>
         </w:rPr>
-        <w:t>Singleton,</w:t>
-      </w:r>
-      <w:r>
-        <w:rPr>
-          <w:rFonts w:ascii="Calibri Light" w:eastAsia="Calibri Light" w:hAnsi="Calibri Light" w:cs="Calibri Light"/>
-          <w:color w:val="00000A"/>
-        </w:rPr>
-        <w:t>Factory</w:t>
+        <w:t>Singleton,Factory</w:t>
       </w:r>
       <w:proofErr w:type="spellEnd"/>
       <w:proofErr w:type="gramEnd"/>
@@ -1509,14 +1460,7 @@
           <w:rFonts w:ascii="Calibri Light" w:eastAsia="Calibri Light" w:hAnsi="Calibri Light" w:cs="Calibri Light"/>
           <w:color w:val="00000A"/>
         </w:rPr>
-        <w:t>Tomcat</w:t>
-      </w:r>
-      <w:r>
-        <w:rPr>
-          <w:rFonts w:ascii="Calibri Light" w:eastAsia="Calibri Light" w:hAnsi="Calibri Light" w:cs="Calibri Light"/>
-          <w:color w:val="00000A"/>
-        </w:rPr>
-        <w:t>,Wildfly</w:t>
+        <w:t>Tomcat,Wildfly</w:t>
       </w:r>
       <w:proofErr w:type="spellEnd"/>
       <w:proofErr w:type="gramEnd"/>
@@ -1541,14 +1485,7 @@
           <w:rFonts w:ascii="Calibri Light" w:eastAsia="Calibri Light" w:hAnsi="Calibri Light" w:cs="Calibri Light"/>
           <w:color w:val="00000A"/>
         </w:rPr>
-        <w:t xml:space="preserve">Cloud                                                 </w:t>
-      </w:r>
-      <w:r>
-        <w:rPr>
-          <w:rFonts w:ascii="Calibri Light" w:eastAsia="Calibri Light" w:hAnsi="Calibri Light" w:cs="Calibri Light"/>
-          <w:color w:val="00000A"/>
-        </w:rPr>
-        <w:t xml:space="preserve">Azure, AWS </w:t>
+        <w:t xml:space="preserve">Cloud                                                 Azure, AWS </w:t>
       </w:r>
     </w:p>
     <w:p>
@@ -1730,8 +1667,6 @@
           <w:color w:val="000000"/>
         </w:rPr>
       </w:pPr>
-      <w:bookmarkStart w:id="0" w:name="_GoBack"/>
-      <w:bookmarkEnd w:id="0"/>
       <w:r>
         <w:rPr>
           <w:rFonts w:ascii="Calibri Light" w:eastAsia="Calibri Light" w:hAnsi="Calibri Light" w:cs="Calibri Light"/>
@@ -1840,15 +1775,7 @@
           <w:b/>
           <w:color w:val="000000"/>
         </w:rPr>
-        <w:t xml:space="preserve">Project                                        </w:t>
-      </w:r>
-      <w:r>
-        <w:rPr>
-          <w:rFonts w:ascii="Calibri Light" w:eastAsia="Calibri Light" w:hAnsi="Calibri Light" w:cs="Calibri Light"/>
-          <w:b/>
-          <w:color w:val="000000"/>
-        </w:rPr>
-        <w:t>Cora Analytics Platform</w:t>
+        <w:t>Project                                        Cora Analytics Platform</w:t>
       </w:r>
     </w:p>
     <w:p>
@@ -1879,15 +1806,7 @@
           <w:color w:val="000000"/>
         </w:rPr>
         <w:tab/>
-        <w:t xml:space="preserve">                                       </w:t>
-      </w:r>
-      <w:r>
-        <w:rPr>
-          <w:rFonts w:ascii="Calibri Light" w:eastAsia="Calibri Light" w:hAnsi="Calibri Light" w:cs="Calibri Light"/>
-          <w:b/>
-          <w:color w:val="000000"/>
-        </w:rPr>
-        <w:t xml:space="preserve">PVAI             </w:t>
+        <w:t xml:space="preserve">                                       PVAI             </w:t>
       </w:r>
     </w:p>
     <w:p>
@@ -2112,13 +2031,7 @@
         <w:rPr>
           <w:rFonts w:ascii="Calibri" w:eastAsia="Calibri" w:hAnsi="Calibri" w:cs="Calibri"/>
         </w:rPr>
-        <w:t xml:space="preserve"> the analytics </w:t>
-      </w:r>
-      <w:r>
-        <w:rPr>
-          <w:rFonts w:ascii="Calibri" w:eastAsia="Calibri" w:hAnsi="Calibri" w:cs="Calibri"/>
-        </w:rPr>
-        <w:t>on set of schema.</w:t>
+        <w:t xml:space="preserve"> the analytics on set of schema.</w:t>
       </w:r>
     </w:p>
     <w:p>
@@ -2386,14 +2299,7 @@
           <w:rFonts w:ascii="Calibri Light" w:eastAsia="Calibri Light" w:hAnsi="Calibri Light" w:cs="Calibri Light"/>
           <w:color w:val="000000"/>
         </w:rPr>
-        <w:t>Worked on AWS Lambda</w:t>
-      </w:r>
-      <w:r>
-        <w:rPr>
-          <w:rFonts w:ascii="Calibri Light" w:eastAsia="Calibri Light" w:hAnsi="Calibri Light" w:cs="Calibri Light"/>
-          <w:color w:val="000000"/>
-        </w:rPr>
-        <w:t xml:space="preserve"> to read the Jason file from S3 bucket and implement the workflow using Rest and java.</w:t>
+        <w:t>Worked on AWS Lambda to read the Jason file from S3 bucket and implement the workflow using Rest and java.</w:t>
       </w:r>
     </w:p>
     <w:p>
@@ -2437,14 +2343,7 @@
           <w:rFonts w:ascii="Calibri Light" w:eastAsia="Calibri Light" w:hAnsi="Calibri Light" w:cs="Calibri Light"/>
           <w:color w:val="000000"/>
         </w:rPr>
-        <w:t>Use the design pattern like Singleton, Prototype etc. for application</w:t>
-      </w:r>
-      <w:r>
-        <w:rPr>
-          <w:rFonts w:ascii="Calibri Light" w:eastAsia="Calibri Light" w:hAnsi="Calibri Light" w:cs="Calibri Light"/>
-          <w:color w:val="000000"/>
-        </w:rPr>
-        <w:t>.</w:t>
+        <w:t>Use the design pattern like Singleton, Prototype etc. for application.</w:t>
       </w:r>
     </w:p>
     <w:p>
@@ -2526,14 +2425,7 @@
           <w:rFonts w:ascii="Calibri Light" w:eastAsia="Calibri Light" w:hAnsi="Calibri Light" w:cs="Calibri Light"/>
           <w:color w:val="000000"/>
         </w:rPr>
-        <w:t>Involved in solving InfoSec issues related issues for our application</w:t>
-      </w:r>
-      <w:r>
-        <w:rPr>
-          <w:rFonts w:ascii="Calibri Light" w:eastAsia="Calibri Light" w:hAnsi="Calibri Light" w:cs="Calibri Light"/>
-          <w:color w:val="000000"/>
-        </w:rPr>
-        <w:t>.</w:t>
+        <w:t>Involved in solving InfoSec issues related issues for our application.</w:t>
       </w:r>
     </w:p>
     <w:p>
@@ -2677,22 +2569,7 @@
           <w:color w:val="000000"/>
         </w:rPr>
         <w:tab/>
-      </w:r>
-      <w:r>
-        <w:rPr>
-          <w:rFonts w:ascii="Calibri Light" w:eastAsia="Calibri Light" w:hAnsi="Calibri Light" w:cs="Calibri Light"/>
-          <w:b/>
-          <w:color w:val="000000"/>
-        </w:rPr>
-        <w:t xml:space="preserve">                                </w:t>
-      </w:r>
-      <w:r>
-        <w:rPr>
-          <w:rFonts w:ascii="Calibri Light" w:eastAsia="Calibri Light" w:hAnsi="Calibri Light" w:cs="Calibri Light"/>
-          <w:b/>
-          <w:color w:val="000000"/>
-        </w:rPr>
-        <w:t xml:space="preserve"> Bridge Water               </w:t>
+        <w:t xml:space="preserve">                                 Bridge Water               </w:t>
       </w:r>
     </w:p>
     <w:p>
@@ -2729,23 +2606,7 @@
           <w:b/>
           <w:color w:val="000000"/>
         </w:rPr>
-        <w:t xml:space="preserve">Environment                         </w:t>
-      </w:r>
-      <w:r>
-        <w:rPr>
-          <w:rFonts w:ascii="Calibri Light" w:eastAsia="Calibri Light" w:hAnsi="Calibri Light" w:cs="Calibri Light"/>
-          <w:b/>
-          <w:color w:val="000000"/>
-        </w:rPr>
-        <w:t xml:space="preserve">Spring Boot 2.x, </w:t>
-      </w:r>
-      <w:r>
-        <w:rPr>
-          <w:rFonts w:ascii="Calibri Light" w:eastAsia="Calibri Light" w:hAnsi="Calibri Light" w:cs="Calibri Light"/>
-          <w:b/>
-          <w:color w:val="000000"/>
-        </w:rPr>
-        <w:t xml:space="preserve">SQL </w:t>
+        <w:t xml:space="preserve">Environment                         Spring Boot 2.x, SQL </w:t>
       </w:r>
       <w:proofErr w:type="gramStart"/>
       <w:r>
@@ -2781,15 +2642,7 @@
           <w:b/>
           <w:color w:val="000000"/>
         </w:rPr>
-        <w:t xml:space="preserve">                                                </w:t>
-      </w:r>
-      <w:r>
-        <w:rPr>
-          <w:rFonts w:ascii="Calibri Light" w:eastAsia="Calibri Light" w:hAnsi="Calibri Light" w:cs="Calibri Light"/>
-          <w:b/>
-          <w:color w:val="000000"/>
-        </w:rPr>
-        <w:t xml:space="preserve">                    </w:t>
+        <w:t xml:space="preserve">                                                                    </w:t>
       </w:r>
       <w:proofErr w:type="spellStart"/>
       <w:proofErr w:type="gramStart"/>
@@ -2887,13 +2740,7 @@
         <w:rPr>
           <w:rFonts w:ascii="Calibri" w:eastAsia="Calibri" w:hAnsi="Calibri" w:cs="Calibri"/>
         </w:rPr>
-        <w:t xml:space="preserve"> havi</w:t>
-      </w:r>
-      <w:r>
-        <w:rPr>
-          <w:rFonts w:ascii="Calibri" w:eastAsia="Calibri" w:hAnsi="Calibri" w:cs="Calibri"/>
-        </w:rPr>
-        <w:t>ng Business term mapping with physical data element and critical data element. It has different modules as UAM, CATALOG, and DATAPREPRATION etc. BDG is used by the business users for analysis the banking data mainly</w:t>
+        <w:t xml:space="preserve"> having Business term mapping with physical data element and critical data element. It has different modules as UAM, CATALOG, and DATAPREPRATION etc. BDG is used by the business users for analysis the banking data mainly</w:t>
       </w:r>
     </w:p>
     <w:p>
@@ -3113,14 +2960,7 @@
           <w:rFonts w:ascii="Calibri Light" w:eastAsia="Calibri Light" w:hAnsi="Calibri Light" w:cs="Calibri Light"/>
           <w:color w:val="000000"/>
         </w:rPr>
-        <w:t>Implement and integrate the spring boot application with azure key vault to secure the applicatio</w:t>
-      </w:r>
-      <w:r>
-        <w:rPr>
-          <w:rFonts w:ascii="Calibri Light" w:eastAsia="Calibri Light" w:hAnsi="Calibri Light" w:cs="Calibri Light"/>
-          <w:color w:val="000000"/>
-        </w:rPr>
-        <w:t>n sensitive Data.</w:t>
+        <w:t>Implement and integrate the spring boot application with azure key vault to secure the application sensitive Data.</w:t>
       </w:r>
     </w:p>
     <w:p>
@@ -3396,13 +3236,6 @@
           <w:color w:val="000000"/>
         </w:rPr>
         <w:tab/>
-      </w:r>
-      <w:r>
-        <w:rPr>
-          <w:rFonts w:ascii="Calibri Light" w:eastAsia="Calibri Light" w:hAnsi="Calibri Light" w:cs="Calibri Light"/>
-          <w:b/>
-          <w:color w:val="000000"/>
-        </w:rPr>
         <w:t xml:space="preserve">                                Barclays               </w:t>
       </w:r>
     </w:p>
@@ -3522,47 +3355,35 @@
         <w:rPr>
           <w:rFonts w:ascii="Calibri" w:eastAsia="Calibri" w:hAnsi="Calibri" w:cs="Calibri"/>
         </w:rPr>
-        <w:t xml:space="preserve">                       </w:t>
-      </w:r>
+        <w:t xml:space="preserve">                                  EPS application is to integrate Barclays bank system with different airlines systems to transfer the Barclays reward points to airlines miles. With this release integrate with Emirates, </w:t>
+      </w:r>
+      <w:proofErr w:type="spellStart"/>
       <w:r>
         <w:rPr>
           <w:rFonts w:ascii="Calibri" w:eastAsia="Calibri" w:hAnsi="Calibri" w:cs="Calibri"/>
         </w:rPr>
-        <w:t xml:space="preserve">           EPS application is to integrate Barclays bank system with different airlines systems to transfer the Barclays reward points to airlines miles. With this release integrate with Emirates, </w:t>
-      </w:r>
-      <w:proofErr w:type="spellStart"/>
+        <w:t>Cathe</w:t>
+      </w:r>
+      <w:proofErr w:type="spellEnd"/>
       <w:r>
         <w:rPr>
           <w:rFonts w:ascii="Calibri" w:eastAsia="Calibri" w:hAnsi="Calibri" w:cs="Calibri"/>
         </w:rPr>
-        <w:t>Cathe</w:t>
-      </w:r>
-      <w:proofErr w:type="spellEnd"/>
+        <w:t xml:space="preserve"> </w:t>
+      </w:r>
+      <w:proofErr w:type="gramStart"/>
       <w:r>
         <w:rPr>
           <w:rFonts w:ascii="Calibri" w:eastAsia="Calibri" w:hAnsi="Calibri" w:cs="Calibri"/>
         </w:rPr>
-        <w:t xml:space="preserve"> </w:t>
-      </w:r>
-      <w:proofErr w:type="gramStart"/>
+        <w:t>Pacific  airlines</w:t>
+      </w:r>
+      <w:proofErr w:type="gramEnd"/>
       <w:r>
         <w:rPr>
           <w:rFonts w:ascii="Calibri" w:eastAsia="Calibri" w:hAnsi="Calibri" w:cs="Calibri"/>
         </w:rPr>
-        <w:t>Pacific  airlines</w:t>
-      </w:r>
-      <w:proofErr w:type="gramEnd"/>
-      <w:r>
-        <w:rPr>
-          <w:rFonts w:ascii="Calibri" w:eastAsia="Calibri" w:hAnsi="Calibri" w:cs="Calibri"/>
-        </w:rPr>
-        <w:t xml:space="preserve"> partners where  rewards points  of </w:t>
-      </w:r>
-      <w:r>
-        <w:rPr>
-          <w:rFonts w:ascii="Calibri" w:eastAsia="Calibri" w:hAnsi="Calibri" w:cs="Calibri"/>
-        </w:rPr>
-        <w:t>users are  converted into miles which used to use  the  booking  the air tickets  for  client airlines services.</w:t>
+        <w:t xml:space="preserve"> partners where  rewards points  of users are  converted into miles which used to use  the  booking  the air tickets  for  client airlines services.</w:t>
       </w:r>
     </w:p>
     <w:p>
@@ -3815,14 +3636,7 @@
           <w:rFonts w:ascii="Calibri Light" w:eastAsia="Calibri Light" w:hAnsi="Calibri Light" w:cs="Calibri Light"/>
           <w:color w:val="00000A"/>
         </w:rPr>
-        <w:t xml:space="preserve">                       </w:t>
-      </w:r>
-      <w:r>
-        <w:rPr>
-          <w:rFonts w:ascii="Calibri Light" w:eastAsia="Calibri Light" w:hAnsi="Calibri Light" w:cs="Calibri Light"/>
-          <w:color w:val="00000A"/>
-        </w:rPr>
-        <w:t xml:space="preserve">                                                         </w:t>
+        <w:t xml:space="preserve">                                                                                </w:t>
       </w:r>
     </w:p>
     <w:p>
@@ -3912,15 +3726,7 @@
             <w:color w:val="0563C1"/>
             <w:u w:val="single"/>
           </w:rPr>
-          <w:t>dubeyjavatech93</w:t>
-        </w:r>
-        <w:r>
-          <w:rPr>
-            <w:rFonts w:ascii="Calibri" w:eastAsia="Calibri" w:hAnsi="Calibri" w:cs="Calibri"/>
-            <w:color w:val="0563C1"/>
-            <w:u w:val="single"/>
-          </w:rPr>
-          <w:t>@gmail.com</w:t>
+          <w:t>dubeyjavatech93@gmail.com</w:t>
         </w:r>
       </w:hyperlink>
     </w:p>
